--- a/LMER SCA compare.docx
+++ b/LMER SCA compare.docx
@@ -4,11 +4,17 @@
   <w:body>
     <w:p>
       <w:r>
+        <w:t>A</w:t>
+      </w:r>
+      <w:r>
         <w:t>LMER length, no interact</w:t>
       </w:r>
     </w:p>
     <w:p>
       <w:r>
+        <w:rPr>
+          <w:noProof/>
+        </w:rPr>
         <w:drawing>
           <wp:inline distT="0" distB="0" distL="0" distR="0" wp14:anchorId="5AE51695" wp14:editId="3AE9CEFB">
             <wp:extent cx="4735830" cy="3228055"/>
@@ -49,20 +55,15 @@
     <w:p/>
     <w:p>
       <w:r>
-        <w:t xml:space="preserve">LMER length, interact </w:t>
-      </w:r>
-      <w:proofErr w:type="spellStart"/>
-      <w:r>
-        <w:t>lvl</w:t>
-      </w:r>
-      <w:proofErr w:type="spellEnd"/>
-      <w:r>
-        <w:t xml:space="preserve"> and lang</w:t>
+        <w:t>LMER length, interact lvl and lang</w:t>
       </w:r>
     </w:p>
     <w:p/>
     <w:p>
       <w:r>
+        <w:rPr>
+          <w:noProof/>
+        </w:rPr>
         <w:drawing>
           <wp:inline distT="0" distB="0" distL="0" distR="0" wp14:anchorId="177607A6" wp14:editId="75F1E153">
             <wp:extent cx="4792980" cy="3267010"/>
@@ -104,16 +105,14 @@
     <w:p>
       <w:r>
         <w:lastRenderedPageBreak/>
-        <w:t xml:space="preserve">LMER </w:t>
+        <w:t>LMER wordtype</w:t>
       </w:r>
-      <w:proofErr w:type="spellStart"/>
-      <w:r>
-        <w:t>wordtype</w:t>
-      </w:r>
-      <w:proofErr w:type="spellEnd"/>
     </w:p>
     <w:p>
       <w:r>
+        <w:rPr>
+          <w:noProof/>
+        </w:rPr>
         <w:drawing>
           <wp:inline distT="0" distB="0" distL="0" distR="0" wp14:anchorId="3A981078" wp14:editId="32C900D5">
             <wp:extent cx="5943600" cy="4051300"/>
